--- a/docs/Report.docx
+++ b/docs/Report.docx
@@ -32,6 +32,7 @@
           <w:rFonts w:asciiTheme="majorHAnsi" w:hAnsiTheme="majorHAnsi"/>
           <w:b/>
           <w:i/>
+          <w:lang w:val="nl-NL"/>
         </w:rPr>
       </w:pPr>
       <w:r>
@@ -39,6 +40,7 @@
           <w:rFonts w:asciiTheme="majorHAnsi" w:hAnsiTheme="majorHAnsi"/>
           <w:b/>
           <w:i/>
+          <w:lang w:val="nl-NL"/>
         </w:rPr>
         <w:t>Group</w:t>
       </w:r>
@@ -47,18 +49,13 @@
           <w:rFonts w:asciiTheme="majorHAnsi" w:hAnsiTheme="majorHAnsi"/>
           <w:b/>
           <w:i/>
+          <w:lang w:val="nl-NL"/>
         </w:rPr>
         <w:t xml:space="preserve"> members</w:t>
       </w:r>
     </w:p>
     <w:p>
       <w:pPr>
-        <w:pStyle w:val="Lijstalinea"/>
-        <w:numPr>
-          <w:ilvl w:val="0"/>
-          <w:numId w:val="1"/>
-        </w:numPr>
-        <w:ind w:left="426" w:hanging="426"/>
         <w:rPr>
           <w:rFonts w:asciiTheme="majorHAnsi" w:hAnsiTheme="majorHAnsi"/>
           <w:lang w:val="nl-NL"/>
@@ -95,12 +92,6 @@
     </w:p>
     <w:p>
       <w:pPr>
-        <w:pStyle w:val="Lijstalinea"/>
-        <w:numPr>
-          <w:ilvl w:val="0"/>
-          <w:numId w:val="1"/>
-        </w:numPr>
-        <w:ind w:left="426" w:hanging="426"/>
         <w:rPr>
           <w:rFonts w:asciiTheme="majorHAnsi" w:hAnsiTheme="majorHAnsi"/>
           <w:lang w:val="nl-NL"/>
@@ -119,6 +110,19 @@
           <w:lang w:val="nl-NL"/>
         </w:rPr>
         <w:tab/>
+      </w:r>
+      <w:r>
+        <w:rPr>
+          <w:rFonts w:asciiTheme="majorHAnsi" w:hAnsiTheme="majorHAnsi"/>
+          <w:lang w:val="nl-NL"/>
+        </w:rPr>
+        <w:tab/>
+      </w:r>
+      <w:r>
+        <w:rPr>
+          <w:rFonts w:asciiTheme="majorHAnsi" w:hAnsiTheme="majorHAnsi"/>
+          <w:lang w:val="nl-NL"/>
+        </w:rPr>
         <w:t>4</w:t>
       </w:r>
       <w:r>
@@ -131,12 +135,6 @@
     </w:p>
     <w:p>
       <w:pPr>
-        <w:pStyle w:val="Lijstalinea"/>
-        <w:numPr>
-          <w:ilvl w:val="0"/>
-          <w:numId w:val="1"/>
-        </w:numPr>
-        <w:ind w:left="426" w:hanging="426"/>
         <w:rPr>
           <w:rFonts w:asciiTheme="majorHAnsi" w:hAnsiTheme="majorHAnsi"/>
           <w:lang w:val="nl-NL"/>
@@ -155,6 +153,19 @@
           <w:lang w:val="nl-NL"/>
         </w:rPr>
         <w:tab/>
+      </w:r>
+      <w:r>
+        <w:rPr>
+          <w:rFonts w:asciiTheme="majorHAnsi" w:hAnsiTheme="majorHAnsi"/>
+          <w:lang w:val="nl-NL"/>
+        </w:rPr>
+        <w:tab/>
+      </w:r>
+      <w:r>
+        <w:rPr>
+          <w:rFonts w:asciiTheme="majorHAnsi" w:hAnsiTheme="majorHAnsi"/>
+          <w:lang w:val="nl-NL"/>
+        </w:rPr>
         <w:t>4</w:t>
       </w:r>
       <w:r>
@@ -167,12 +178,6 @@
     </w:p>
     <w:p>
       <w:pPr>
-        <w:pStyle w:val="Lijstalinea"/>
-        <w:numPr>
-          <w:ilvl w:val="0"/>
-          <w:numId w:val="1"/>
-        </w:numPr>
-        <w:ind w:left="426" w:hanging="426"/>
         <w:rPr>
           <w:rFonts w:asciiTheme="majorHAnsi" w:hAnsiTheme="majorHAnsi"/>
           <w:lang w:val="nl-NL"/>
@@ -191,28 +196,42 @@
           <w:lang w:val="nl-NL"/>
         </w:rPr>
         <w:tab/>
+      </w:r>
+      <w:r>
+        <w:rPr>
+          <w:rFonts w:asciiTheme="majorHAnsi" w:hAnsiTheme="majorHAnsi"/>
+          <w:lang w:val="nl-NL"/>
+        </w:rPr>
+        <w:tab/>
+      </w:r>
+      <w:r>
+        <w:rPr>
+          <w:rFonts w:asciiTheme="majorHAnsi" w:hAnsiTheme="majorHAnsi"/>
+          <w:lang w:val="nl-NL"/>
+        </w:rPr>
         <w:t>4431324</w:t>
       </w:r>
     </w:p>
     <w:p>
       <w:pPr>
-        <w:pStyle w:val="Lijstalinea"/>
-        <w:numPr>
-          <w:ilvl w:val="0"/>
-          <w:numId w:val="1"/>
-        </w:numPr>
-        <w:ind w:left="426" w:hanging="426"/>
-        <w:rPr>
-          <w:rFonts w:asciiTheme="majorHAnsi" w:hAnsiTheme="majorHAnsi"/>
-          <w:lang w:val="nl-NL"/>
-        </w:rPr>
-      </w:pPr>
-      <w:r>
-        <w:rPr>
-          <w:rFonts w:asciiTheme="majorHAnsi" w:hAnsiTheme="majorHAnsi"/>
-          <w:lang w:val="nl-NL"/>
-        </w:rPr>
-        <w:t>Tim de Groot</w:t>
+        <w:rPr>
+          <w:rFonts w:asciiTheme="majorHAnsi" w:hAnsiTheme="majorHAnsi"/>
+          <w:lang w:val="nl-NL"/>
+        </w:rPr>
+      </w:pPr>
+      <w:r>
+        <w:rPr>
+          <w:rFonts w:asciiTheme="majorHAnsi" w:hAnsiTheme="majorHAnsi"/>
+          <w:lang w:val="nl-NL"/>
+        </w:rPr>
+        <w:t>T</w:t>
+      </w:r>
+      <w:r>
+        <w:rPr>
+          <w:rFonts w:asciiTheme="majorHAnsi" w:hAnsiTheme="majorHAnsi"/>
+          <w:lang w:val="nl-NL"/>
+        </w:rPr>
+        <w:t>im de Groot</w:t>
       </w:r>
       <w:r>
         <w:rPr>
@@ -227,17 +246,24 @@
           <w:lang w:val="nl-NL"/>
         </w:rPr>
         <w:tab/>
+      </w:r>
+      <w:r>
+        <w:rPr>
+          <w:rFonts w:asciiTheme="majorHAnsi" w:hAnsiTheme="majorHAnsi"/>
+          <w:lang w:val="nl-NL"/>
+        </w:rPr>
+        <w:tab/>
+      </w:r>
+      <w:r>
+        <w:rPr>
+          <w:rFonts w:asciiTheme="majorHAnsi" w:hAnsiTheme="majorHAnsi"/>
+          <w:lang w:val="nl-NL"/>
+        </w:rPr>
         <w:t>4383052</w:t>
       </w:r>
     </w:p>
     <w:p>
       <w:pPr>
-        <w:pStyle w:val="Lijstalinea"/>
-        <w:numPr>
-          <w:ilvl w:val="0"/>
-          <w:numId w:val="1"/>
-        </w:numPr>
-        <w:ind w:left="426" w:hanging="426"/>
         <w:rPr>
           <w:rFonts w:asciiTheme="majorHAnsi" w:hAnsiTheme="majorHAnsi"/>
           <w:lang w:val="nl-NL"/>
@@ -256,6 +282,19 @@
           <w:lang w:val="nl-NL"/>
         </w:rPr>
         <w:tab/>
+      </w:r>
+      <w:r>
+        <w:rPr>
+          <w:rFonts w:asciiTheme="majorHAnsi" w:hAnsiTheme="majorHAnsi"/>
+          <w:lang w:val="nl-NL"/>
+        </w:rPr>
+        <w:tab/>
+      </w:r>
+      <w:r>
+        <w:rPr>
+          <w:rFonts w:asciiTheme="majorHAnsi" w:hAnsiTheme="majorHAnsi"/>
+          <w:lang w:val="nl-NL"/>
+        </w:rPr>
         <w:t>4</w:t>
       </w:r>
       <w:r>
@@ -268,39 +307,37 @@
     </w:p>
     <w:p>
       <w:pPr>
-        <w:pStyle w:val="Lijstalinea"/>
-        <w:numPr>
-          <w:ilvl w:val="0"/>
-          <w:numId w:val="1"/>
-        </w:numPr>
-        <w:ind w:left="426" w:hanging="426"/>
-        <w:rPr>
-          <w:rFonts w:asciiTheme="majorHAnsi" w:hAnsiTheme="majorHAnsi"/>
-          <w:lang w:val="nl-NL"/>
-        </w:rPr>
-      </w:pPr>
-      <w:r>
-        <w:rPr>
-          <w:rFonts w:asciiTheme="majorHAnsi" w:hAnsiTheme="majorHAnsi"/>
-          <w:lang w:val="nl-NL"/>
-        </w:rPr>
-        <w:t xml:space="preserve">Vincent van </w:t>
-      </w:r>
-      <w:proofErr w:type="spellStart"/>
-      <w:r>
-        <w:rPr>
-          <w:rFonts w:asciiTheme="majorHAnsi" w:hAnsiTheme="majorHAnsi"/>
-          <w:lang w:val="nl-NL"/>
-        </w:rPr>
-        <w:t>Heertum</w:t>
-      </w:r>
-      <w:proofErr w:type="spellEnd"/>
-      <w:r>
-        <w:rPr>
-          <w:rFonts w:asciiTheme="majorHAnsi" w:hAnsiTheme="majorHAnsi"/>
-          <w:lang w:val="nl-NL"/>
+        <w:rPr>
+          <w:rFonts w:asciiTheme="majorHAnsi" w:hAnsiTheme="majorHAnsi"/>
+          <w:lang w:val="en-US"/>
+        </w:rPr>
+      </w:pPr>
+      <w:r>
+        <w:rPr>
+          <w:rFonts w:asciiTheme="majorHAnsi" w:hAnsiTheme="majorHAnsi"/>
+          <w:lang w:val="en-US"/>
+        </w:rPr>
+        <w:t>Vincent van Heertum</w:t>
+      </w:r>
+      <w:r>
+        <w:rPr>
+          <w:rFonts w:asciiTheme="majorHAnsi" w:hAnsiTheme="majorHAnsi"/>
+          <w:lang w:val="en-US"/>
         </w:rPr>
         <w:tab/>
+      </w:r>
+      <w:r>
+        <w:rPr>
+          <w:rFonts w:asciiTheme="majorHAnsi" w:hAnsiTheme="majorHAnsi"/>
+          <w:lang w:val="en-US"/>
+        </w:rPr>
+        <w:tab/>
+      </w:r>
+      <w:r>
+        <w:rPr>
+          <w:rFonts w:asciiTheme="majorHAnsi" w:hAnsiTheme="majorHAnsi"/>
+          <w:lang w:val="en-US"/>
+        </w:rPr>
         <w:t>4</w:t>
       </w:r>
     </w:p>
@@ -308,7 +345,7 @@
       <w:pPr>
         <w:rPr>
           <w:rFonts w:asciiTheme="majorHAnsi" w:hAnsiTheme="majorHAnsi"/>
-          <w:lang w:val="nl-NL"/>
+          <w:lang w:val="en-US"/>
         </w:rPr>
       </w:pPr>
     </w:p>
@@ -319,6 +356,7 @@
           <w:rFonts w:asciiTheme="majorHAnsi" w:hAnsiTheme="majorHAnsi"/>
           <w:b/>
           <w:i/>
+          <w:lang w:val="en-US"/>
         </w:rPr>
       </w:pPr>
       <w:r>
@@ -326,6 +364,7 @@
           <w:rFonts w:asciiTheme="majorHAnsi" w:hAnsiTheme="majorHAnsi"/>
           <w:b/>
           <w:i/>
+          <w:lang w:val="en-US"/>
         </w:rPr>
         <w:t xml:space="preserve">Short </w:t>
       </w:r>
@@ -334,6 +373,7 @@
           <w:rFonts w:asciiTheme="majorHAnsi" w:hAnsiTheme="majorHAnsi"/>
           <w:b/>
           <w:i/>
+          <w:lang w:val="en-US"/>
         </w:rPr>
         <w:t>O</w:t>
       </w:r>
@@ -342,6 +382,7 @@
           <w:rFonts w:asciiTheme="majorHAnsi" w:hAnsiTheme="majorHAnsi"/>
           <w:b/>
           <w:i/>
+          <w:lang w:val="en-US"/>
         </w:rPr>
         <w:t>verview</w:t>
       </w:r>
@@ -355,14 +396,22 @@
       <w:r>
         <w:rPr>
           <w:rFonts w:asciiTheme="majorHAnsi" w:hAnsiTheme="majorHAnsi"/>
+          <w:lang w:val="en-US"/>
         </w:rPr>
         <w:t>Our R</w:t>
       </w:r>
       <w:r>
         <w:rPr>
           <w:rFonts w:asciiTheme="majorHAnsi" w:hAnsiTheme="majorHAnsi"/>
-        </w:rPr>
-        <w:t xml:space="preserve">aytracer is able to calculate intersects with triangles, simple planes, </w:t>
+          <w:lang w:val="en-US"/>
+        </w:rPr>
+        <w:t>aytracer is able to calculate intersects</w:t>
+      </w:r>
+      <w:r>
+        <w:rPr>
+          <w:rFonts w:asciiTheme="majorHAnsi" w:hAnsiTheme="majorHAnsi"/>
+        </w:rPr>
+        <w:t xml:space="preserve"> with triangles, simple planes, </w:t>
       </w:r>
       <w:r>
         <w:rPr>
@@ -501,7 +550,41 @@
           <w:i/>
           <w:lang w:val="en-US"/>
         </w:rPr>
-        <w:t>Ray intersection with planes, and triangles</w:t>
+        <w:t>Ra</w:t>
+      </w:r>
+      <w:r>
+        <w:rPr>
+          <w:rFonts w:asciiTheme="majorHAnsi" w:eastAsia="SymbolMT" w:hAnsiTheme="majorHAnsi" w:cs="Calibri"/>
+          <w:i/>
+          <w:lang w:val="en-US"/>
+        </w:rPr>
+        <w:t xml:space="preserve">y intersection with planes, </w:t>
+      </w:r>
+      <w:r>
+        <w:rPr>
+          <w:rFonts w:asciiTheme="majorHAnsi" w:eastAsia="SymbolMT" w:hAnsiTheme="majorHAnsi" w:cs="Calibri"/>
+          <w:i/>
+          <w:lang w:val="en-US"/>
+        </w:rPr>
+        <w:t>triangles</w:t>
+      </w:r>
+      <w:r>
+        <w:rPr>
+          <w:rFonts w:asciiTheme="majorHAnsi" w:eastAsia="SymbolMT" w:hAnsiTheme="majorHAnsi" w:cs="Calibri"/>
+          <w:i/>
+          <w:lang w:val="en-US"/>
+        </w:rPr>
+        <w:t xml:space="preserve"> and</w:t>
+      </w:r>
+      <w:bookmarkStart w:id="0" w:name="_GoBack"/>
+      <w:bookmarkEnd w:id="0"/>
+      <w:r>
+        <w:rPr>
+          <w:rFonts w:asciiTheme="majorHAnsi" w:eastAsia="SymbolMT" w:hAnsiTheme="majorHAnsi" w:cs="Calibri"/>
+          <w:i/>
+          <w:lang w:val="en-US"/>
+        </w:rPr>
+        <w:t xml:space="preserve"> boxes</w:t>
       </w:r>
       <w:r>
         <w:rPr>
@@ -611,15 +694,7 @@
           <w:i/>
           <w:lang w:val="en-US"/>
         </w:rPr>
-        <w:t>Recursive raytracing to simulate specu</w:t>
-      </w:r>
-      <w:r>
-        <w:rPr>
-          <w:rFonts w:asciiTheme="majorHAnsi" w:eastAsia="SymbolMT" w:hAnsiTheme="majorHAnsi" w:cs="Calibri"/>
-          <w:i/>
-          <w:lang w:val="en-US"/>
-        </w:rPr>
-        <w:t>lar materials</w:t>
+        <w:t>Recursive raytracing to simulate specular materials</w:t>
       </w:r>
       <w:r>
         <w:rPr>
@@ -672,8 +747,6 @@
         </w:rPr>
         <w:t>, Alessandro</w:t>
       </w:r>
-      <w:bookmarkStart w:id="0" w:name="_GoBack"/>
-      <w:bookmarkEnd w:id="0"/>
     </w:p>
     <w:p>
       <w:pPr>
@@ -697,15 +770,7 @@
           <w:i/>
           <w:lang w:val="en-US"/>
         </w:rPr>
-        <w:t>An option to move the light sources in the scene</w:t>
-      </w:r>
-      <w:r>
-        <w:rPr>
-          <w:rFonts w:asciiTheme="majorHAnsi" w:eastAsia="SymbolMT" w:hAnsiTheme="majorHAnsi" w:cs="Calibri"/>
-          <w:i/>
-          <w:lang w:val="en-US"/>
-        </w:rPr>
-        <w:t>:</w:t>
+        <w:t>An option to move the light sources in the scene:</w:t>
       </w:r>
     </w:p>
     <w:p>
@@ -756,15 +821,7 @@
           <w:i/>
           <w:lang w:val="en-US"/>
         </w:rPr>
-        <w:t>An interactive display in OpenGL of</w:t>
-      </w:r>
-      <w:r>
-        <w:rPr>
-          <w:rFonts w:asciiTheme="majorHAnsi" w:eastAsia="SymbolMT" w:hAnsiTheme="majorHAnsi" w:cs="Calibri"/>
-          <w:i/>
-          <w:lang w:val="en-US"/>
-        </w:rPr>
-        <w:t xml:space="preserve"> the 3D scene:</w:t>
+        <w:t>An interactive display in OpenGL of the 3D scene:</w:t>
       </w:r>
     </w:p>
     <w:p>
@@ -809,23 +866,7 @@
           <w:i/>
           <w:lang w:val="en-US"/>
         </w:rPr>
-        <w:t xml:space="preserve">A </w:t>
-      </w:r>
-      <w:r>
-        <w:rPr>
-          <w:rFonts w:asciiTheme="majorHAnsi" w:eastAsia="SymbolMT" w:hAnsiTheme="majorHAnsi" w:cs="Calibri"/>
-          <w:i/>
-          <w:lang w:val="en-US"/>
-        </w:rPr>
-        <w:t>spatial acceleration s</w:t>
-      </w:r>
-      <w:r>
-        <w:rPr>
-          <w:rFonts w:asciiTheme="majorHAnsi" w:eastAsia="SymbolMT" w:hAnsiTheme="majorHAnsi" w:cs="Calibri"/>
-          <w:i/>
-          <w:lang w:val="en-US"/>
-        </w:rPr>
-        <w:t>tructure</w:t>
+        <w:t>A spatial acceleration structure</w:t>
       </w:r>
       <w:r>
         <w:rPr>
@@ -855,6 +896,13 @@
         </w:rPr>
         <w:t>Boudewijn, Jeroen</w:t>
       </w:r>
+      <w:r>
+        <w:rPr>
+          <w:rFonts w:asciiTheme="majorHAnsi" w:eastAsia="SymbolMT" w:hAnsiTheme="majorHAnsi" w:cs="Calibri"/>
+          <w:lang w:val="en-US"/>
+        </w:rPr>
+        <w:t>, Jurriaan</w:t>
+      </w:r>
     </w:p>
     <w:p>
       <w:pPr>
@@ -875,15 +923,7 @@
           <w:i/>
           <w:lang w:val="en-US"/>
         </w:rPr>
-        <w:t>Own‐built scene(s)</w:t>
-      </w:r>
-      <w:r>
-        <w:rPr>
-          <w:rFonts w:asciiTheme="majorHAnsi" w:eastAsia="SymbolMT" w:hAnsiTheme="majorHAnsi" w:cs="Calibri"/>
-          <w:i/>
-          <w:lang w:val="en-US"/>
-        </w:rPr>
-        <w:t xml:space="preserve"> in Blender:</w:t>
+        <w:t>Own‐built scene(s) in Blender:</w:t>
       </w:r>
     </w:p>
     <w:p>
@@ -1058,16 +1098,17 @@
   <w:abstractNum w:abstractNumId="0" w15:restartNumberingAfterBreak="0">
     <w:nsid w:val="26845942"/>
     <w:multiLevelType w:val="hybridMultilevel"/>
-    <w:tmpl w:val="8918E2E2"/>
-    <w:lvl w:ilvl="0" w:tplc="74E4EA94">
+    <w:tmpl w:val="EF74C13E"/>
+    <w:lvl w:ilvl="0" w:tplc="04130001">
+      <w:start w:val="1"/>
       <w:numFmt w:val="bullet"/>
-      <w:lvlText w:val="-"/>
+      <w:lvlText w:val=""/>
       <w:lvlJc w:val="left"/>
       <w:pPr>
         <w:ind w:left="360" w:hanging="360"/>
       </w:pPr>
       <w:rPr>
-        <w:rFonts w:ascii="Cambria" w:eastAsiaTheme="minorHAnsi" w:hAnsi="Cambria" w:cstheme="minorBidi" w:hint="default"/>
+        <w:rFonts w:ascii="Symbol" w:hAnsi="Symbol" w:hint="default"/>
         <w:b w:val="0"/>
       </w:rPr>
     </w:lvl>
@@ -1168,8 +1209,125 @@
       </w:rPr>
     </w:lvl>
   </w:abstractNum>
+  <w:abstractNum w:abstractNumId="1" w15:restartNumberingAfterBreak="0">
+    <w:nsid w:val="35356820"/>
+    <w:multiLevelType w:val="hybridMultilevel"/>
+    <w:tmpl w:val="B3BA7B7C"/>
+    <w:lvl w:ilvl="0" w:tplc="8128441C">
+      <w:start w:val="1"/>
+      <w:numFmt w:val="bullet"/>
+      <w:lvlText w:val=""/>
+      <w:lvlJc w:val="left"/>
+      <w:pPr>
+        <w:ind w:left="360" w:hanging="360"/>
+      </w:pPr>
+      <w:rPr>
+        <w:rFonts w:ascii="Symbol" w:hAnsi="Symbol" w:hint="default"/>
+        <w:b w:val="0"/>
+      </w:rPr>
+    </w:lvl>
+    <w:lvl w:ilvl="1" w:tplc="04130003" w:tentative="1">
+      <w:start w:val="1"/>
+      <w:numFmt w:val="bullet"/>
+      <w:lvlText w:val="o"/>
+      <w:lvlJc w:val="left"/>
+      <w:pPr>
+        <w:ind w:left="1440" w:hanging="360"/>
+      </w:pPr>
+      <w:rPr>
+        <w:rFonts w:ascii="Courier New" w:hAnsi="Courier New" w:cs="Courier New" w:hint="default"/>
+      </w:rPr>
+    </w:lvl>
+    <w:lvl w:ilvl="2" w:tplc="04130005" w:tentative="1">
+      <w:start w:val="1"/>
+      <w:numFmt w:val="bullet"/>
+      <w:lvlText w:val=""/>
+      <w:lvlJc w:val="left"/>
+      <w:pPr>
+        <w:ind w:left="2160" w:hanging="360"/>
+      </w:pPr>
+      <w:rPr>
+        <w:rFonts w:ascii="Wingdings" w:hAnsi="Wingdings" w:hint="default"/>
+      </w:rPr>
+    </w:lvl>
+    <w:lvl w:ilvl="3" w:tplc="04130001" w:tentative="1">
+      <w:start w:val="1"/>
+      <w:numFmt w:val="bullet"/>
+      <w:lvlText w:val=""/>
+      <w:lvlJc w:val="left"/>
+      <w:pPr>
+        <w:ind w:left="2880" w:hanging="360"/>
+      </w:pPr>
+      <w:rPr>
+        <w:rFonts w:ascii="Symbol" w:hAnsi="Symbol" w:hint="default"/>
+      </w:rPr>
+    </w:lvl>
+    <w:lvl w:ilvl="4" w:tplc="04130003" w:tentative="1">
+      <w:start w:val="1"/>
+      <w:numFmt w:val="bullet"/>
+      <w:lvlText w:val="o"/>
+      <w:lvlJc w:val="left"/>
+      <w:pPr>
+        <w:ind w:left="3600" w:hanging="360"/>
+      </w:pPr>
+      <w:rPr>
+        <w:rFonts w:ascii="Courier New" w:hAnsi="Courier New" w:cs="Courier New" w:hint="default"/>
+      </w:rPr>
+    </w:lvl>
+    <w:lvl w:ilvl="5" w:tplc="04130005" w:tentative="1">
+      <w:start w:val="1"/>
+      <w:numFmt w:val="bullet"/>
+      <w:lvlText w:val=""/>
+      <w:lvlJc w:val="left"/>
+      <w:pPr>
+        <w:ind w:left="4320" w:hanging="360"/>
+      </w:pPr>
+      <w:rPr>
+        <w:rFonts w:ascii="Wingdings" w:hAnsi="Wingdings" w:hint="default"/>
+      </w:rPr>
+    </w:lvl>
+    <w:lvl w:ilvl="6" w:tplc="04130001" w:tentative="1">
+      <w:start w:val="1"/>
+      <w:numFmt w:val="bullet"/>
+      <w:lvlText w:val=""/>
+      <w:lvlJc w:val="left"/>
+      <w:pPr>
+        <w:ind w:left="5040" w:hanging="360"/>
+      </w:pPr>
+      <w:rPr>
+        <w:rFonts w:ascii="Symbol" w:hAnsi="Symbol" w:hint="default"/>
+      </w:rPr>
+    </w:lvl>
+    <w:lvl w:ilvl="7" w:tplc="04130003" w:tentative="1">
+      <w:start w:val="1"/>
+      <w:numFmt w:val="bullet"/>
+      <w:lvlText w:val="o"/>
+      <w:lvlJc w:val="left"/>
+      <w:pPr>
+        <w:ind w:left="5760" w:hanging="360"/>
+      </w:pPr>
+      <w:rPr>
+        <w:rFonts w:ascii="Courier New" w:hAnsi="Courier New" w:cs="Courier New" w:hint="default"/>
+      </w:rPr>
+    </w:lvl>
+    <w:lvl w:ilvl="8" w:tplc="04130005" w:tentative="1">
+      <w:start w:val="1"/>
+      <w:numFmt w:val="bullet"/>
+      <w:lvlText w:val=""/>
+      <w:lvlJc w:val="left"/>
+      <w:pPr>
+        <w:ind w:left="6480" w:hanging="360"/>
+      </w:pPr>
+      <w:rPr>
+        <w:rFonts w:ascii="Wingdings" w:hAnsi="Wingdings" w:hint="default"/>
+      </w:rPr>
+    </w:lvl>
+  </w:abstractNum>
   <w:num w:numId="1">
     <w:abstractNumId w:val="0"/>
+  </w:num>
+  <w:num w:numId="2">
+    <w:abstractNumId w:val="1"/>
   </w:num>
 </w:numbering>
 </file>
@@ -1455,7 +1613,6 @@
     <w:lsdException w:name="Book Title" w:uiPriority="33" w:qFormat="1"/>
     <w:lsdException w:name="Bibliography" w:semiHidden="1" w:uiPriority="37" w:unhideWhenUsed="1"/>
     <w:lsdException w:name="TOC Heading" w:semiHidden="1" w:uiPriority="39" w:unhideWhenUsed="1" w:qFormat="1"/>
-    <w:lsdException w:name="Grid Table 3" w:semiHidden="1" w:unhideWhenUsed="1"/>
     <w:lsdException w:name="Grid Table 4" w:uiPriority="49"/>
     <w:lsdException w:name="Grid Table 5 Dark" w:uiPriority="50"/>
     <w:lsdException w:name="Grid Table 6 Colorful" w:uiPriority="51"/>
@@ -1564,6 +1721,7 @@
   <w:style w:type="character" w:default="1" w:styleId="Standaardalinea-lettertype">
     <w:name w:val="Default Paragraph Font"/>
     <w:uiPriority w:val="1"/>
+    <w:semiHidden/>
     <w:unhideWhenUsed/>
   </w:style>
   <w:style w:type="table" w:default="1" w:styleId="Standaardtabel">

--- a/docs/Report.docx
+++ b/docs/Report.docx
@@ -508,7 +508,15 @@
         <w:rPr>
           <w:rFonts w:asciiTheme="majorHAnsi" w:hAnsiTheme="majorHAnsi"/>
         </w:rPr>
-        <w:t xml:space="preserve"> Blender, contains a lot of mirrors to show our scene hierarchy and reflection implementation. </w:t>
+        <w:t xml:space="preserve"> Blender and</w:t>
+      </w:r>
+      <w:bookmarkStart w:id="0" w:name="_GoBack"/>
+      <w:bookmarkEnd w:id="0"/>
+      <w:r>
+        <w:rPr>
+          <w:rFonts w:asciiTheme="majorHAnsi" w:hAnsiTheme="majorHAnsi"/>
+        </w:rPr>
+        <w:t xml:space="preserve"> contains a lot of mirrors to show our scene hierarchy and reflection implementation. </w:t>
       </w:r>
     </w:p>
     <w:p/>
@@ -576,8 +584,6 @@
         </w:rPr>
         <w:t xml:space="preserve"> and</w:t>
       </w:r>
-      <w:bookmarkStart w:id="0" w:name="_GoBack"/>
-      <w:bookmarkEnd w:id="0"/>
       <w:r>
         <w:rPr>
           <w:rFonts w:asciiTheme="majorHAnsi" w:eastAsia="SymbolMT" w:hAnsiTheme="majorHAnsi" w:cs="Calibri"/>

--- a/docs/Report.docx
+++ b/docs/Report.docx
@@ -185,14 +185,7 @@
         <w:t>Vincent van Heertum</w:t>
         <w:tab/>
         <w:tab/>
-        <w:t>4</w:t>
-      </w:r>
-      <w:r>
-        <w:rPr>
-          <w:rFonts w:ascii="Calibri" w:hAnsi="Calibri" w:asciiTheme="majorHAnsi" w:hAnsiTheme="majorHAnsi"/>
-          <w:lang w:val="en-US"/>
-        </w:rPr>
-        <w:t>319303</w:t>
+        <w:t>4319303</w:t>
       </w:r>
     </w:p>
     <w:p>
@@ -249,19 +242,19 @@
         <w:rPr>
           <w:rFonts w:ascii="Calibri" w:hAnsi="Calibri" w:asciiTheme="majorHAnsi" w:hAnsiTheme="majorHAnsi"/>
         </w:rPr>
-        <w:t xml:space="preserve"> with triangles, simple planes, spheres and boxes. It implements shading using the Blinn Phong model and has the ability to change the light source to simulate the sun using the keys on the keyboard. We used Boundary Boxes and a K</w:t>
-      </w:r>
-      <w:r>
-        <w:rPr>
-          <w:rFonts w:ascii="Calibri" w:hAnsi="Calibri" w:asciiTheme="majorHAnsi" w:hAnsiTheme="majorHAnsi"/>
-        </w:rPr>
-        <w:t>d</w:t>
-      </w:r>
-      <w:r>
-        <w:rPr>
-          <w:rFonts w:ascii="Calibri" w:hAnsi="Calibri" w:asciiTheme="majorHAnsi" w:hAnsiTheme="majorHAnsi"/>
-        </w:rPr>
-        <w:t xml:space="preserve">-tree as data structure to optimise processing and accelerate of rendering. </w:t>
+        <w:t xml:space="preserve"> with triangles, simple planes, spheres and boxes. It implements shading using the Blinn Phong model and has the ability to change the light source to simulate the sun using the keys on the keyboard </w:t>
+      </w:r>
+      <w:r>
+        <w:rPr>
+          <w:rFonts w:ascii="Calibri" w:hAnsi="Calibri" w:asciiTheme="majorHAnsi" w:hAnsiTheme="majorHAnsi"/>
+        </w:rPr>
+        <w:t>(Shift + S to toggle sun mode, WASD to move it around)</w:t>
+      </w:r>
+      <w:r>
+        <w:rPr>
+          <w:rFonts w:ascii="Calibri" w:hAnsi="Calibri" w:asciiTheme="majorHAnsi" w:hAnsiTheme="majorHAnsi"/>
+        </w:rPr>
+        <w:t xml:space="preserve">. We used Boundary Boxes and a Kd-tree as data structure to optimise processing and accelerate of rendering. </w:t>
       </w:r>
     </w:p>
     <w:p>
@@ -748,6 +741,7 @@
       <w:rPr>
         <w:rFonts w:ascii="Symbol" w:hAnsi="Symbol" w:cs="Symbol" w:hint="default"/>
         <w:b w:val="false"/>
+        <w:rFonts w:cs="Symbol"/>
       </w:rPr>
     </w:lvl>
     <w:lvl w:ilvl="1">
@@ -773,6 +767,7 @@
       </w:pPr>
       <w:rPr>
         <w:rFonts w:ascii="Wingdings" w:hAnsi="Wingdings" w:cs="Wingdings" w:hint="default"/>
+        <w:rFonts w:cs="Wingdings"/>
       </w:rPr>
     </w:lvl>
     <w:lvl w:ilvl="3">
@@ -785,6 +780,7 @@
       </w:pPr>
       <w:rPr>
         <w:rFonts w:ascii="Symbol" w:hAnsi="Symbol" w:cs="Symbol" w:hint="default"/>
+        <w:rFonts w:cs="Symbol"/>
       </w:rPr>
     </w:lvl>
     <w:lvl w:ilvl="4">
@@ -810,6 +806,7 @@
       </w:pPr>
       <w:rPr>
         <w:rFonts w:ascii="Wingdings" w:hAnsi="Wingdings" w:cs="Wingdings" w:hint="default"/>
+        <w:rFonts w:cs="Wingdings"/>
       </w:rPr>
     </w:lvl>
     <w:lvl w:ilvl="6">
@@ -822,6 +819,7 @@
       </w:pPr>
       <w:rPr>
         <w:rFonts w:ascii="Symbol" w:hAnsi="Symbol" w:cs="Symbol" w:hint="default"/>
+        <w:rFonts w:cs="Symbol"/>
       </w:rPr>
     </w:lvl>
     <w:lvl w:ilvl="7">
@@ -847,6 +845,7 @@
       </w:pPr>
       <w:rPr>
         <w:rFonts w:ascii="Wingdings" w:hAnsi="Wingdings" w:cs="Wingdings" w:hint="default"/>
+        <w:rFonts w:cs="Wingdings"/>
       </w:rPr>
     </w:lvl>
   </w:abstractNum>
@@ -984,7 +983,6 @@
     <w:rPrDefault>
       <w:rPr>
         <w:rFonts w:ascii="Cambria" w:hAnsi="Cambria" w:eastAsia="Cambria" w:cs="" w:asciiTheme="minorHAnsi" w:cstheme="minorBidi" w:eastAsiaTheme="minorHAnsi" w:hAnsiTheme="minorHAnsi"/>
-        <w:sz w:val="24"/>
         <w:szCs w:val="24"/>
         <w:lang w:val="en-US" w:eastAsia="en-US" w:bidi="ar-SA"/>
       </w:rPr>
@@ -1369,7 +1367,7 @@
     </w:pPr>
     <w:rPr>
       <w:rFonts w:ascii="Cambria" w:hAnsi="Cambria" w:eastAsia="Cambria" w:cs="" w:asciiTheme="minorHAnsi" w:cstheme="minorBidi" w:eastAsiaTheme="minorHAnsi" w:hAnsiTheme="minorHAnsi"/>
-      <w:color w:val="auto"/>
+      <w:color w:val="00000A"/>
       <w:sz w:val="24"/>
       <w:szCs w:val="24"/>
       <w:lang w:val="en-GB" w:eastAsia="en-US" w:bidi="ar-SA"/>
@@ -1437,6 +1435,35 @@
     <w:qFormat/>
     <w:rPr>
       <w:rFonts w:cs="Courier New"/>
+    </w:rPr>
+  </w:style>
+  <w:style w:type="character" w:styleId="ListLabel9">
+    <w:name w:val="ListLabel 9"/>
+    <w:qFormat/>
+    <w:rPr>
+      <w:rFonts w:ascii="Calibri" w:hAnsi="Calibri" w:cs="Symbol"/>
+      <w:b w:val="false"/>
+    </w:rPr>
+  </w:style>
+  <w:style w:type="character" w:styleId="ListLabel10">
+    <w:name w:val="ListLabel 10"/>
+    <w:qFormat/>
+    <w:rPr>
+      <w:rFonts w:cs="Courier New"/>
+    </w:rPr>
+  </w:style>
+  <w:style w:type="character" w:styleId="ListLabel11">
+    <w:name w:val="ListLabel 11"/>
+    <w:qFormat/>
+    <w:rPr>
+      <w:rFonts w:cs="Wingdings"/>
+    </w:rPr>
+  </w:style>
+  <w:style w:type="character" w:styleId="ListLabel12">
+    <w:name w:val="ListLabel 12"/>
+    <w:qFormat/>
+    <w:rPr>
+      <w:rFonts w:cs="Symbol"/>
     </w:rPr>
   </w:style>
   <w:style w:type="paragraph" w:styleId="Heading">
@@ -1455,7 +1482,7 @@
     </w:rPr>
   </w:style>
   <w:style w:type="paragraph" w:styleId="TextBody">
-    <w:name w:val="Body Text"/>
+    <w:name w:val="Text Body"/>
     <w:basedOn w:val="Normal"/>
     <w:pPr>
       <w:spacing w:lineRule="auto" w:line="288" w:before="0" w:after="140"/>
